--- a/Rapport.docx
+++ b/Rapport.docx
@@ -12,6 +12,42 @@
           <w:lang w:val="en-US"/>
         </w:rPr>
       </w:pPr>
+      <w:r>
+        <w:rPr>
+          <w:rFonts w:ascii="Garamond" w:hAnsi="Garamond"/>
+          <w:sz w:val="24"/>
+          <w:szCs w:val="24"/>
+          <w:lang w:val="en-US"/>
+        </w:rPr>
+        <w:t>Mardi</w:t>
+      </w:r>
+      <w:r>
+        <w:rPr>
+          <w:rFonts w:ascii="Garamond" w:hAnsi="Garamond"/>
+          <w:sz w:val="24"/>
+          <w:szCs w:val="24"/>
+          <w:lang w:val="en-US"/>
+        </w:rPr>
+        <w:t xml:space="preserve"> </w:t>
+      </w:r>
+      <w:r>
+        <w:rPr>
+          <w:rFonts w:ascii="Garamond" w:hAnsi="Garamond"/>
+          <w:sz w:val="24"/>
+          <w:szCs w:val="24"/>
+          <w:lang w:val="en-US"/>
+        </w:rPr>
+        <w:t>03</w:t>
+      </w:r>
+      <w:r>
+        <w:rPr>
+          <w:rFonts w:ascii="Garamond" w:hAnsi="Garamond"/>
+          <w:sz w:val="24"/>
+          <w:szCs w:val="24"/>
+          <w:lang w:val="en-US"/>
+        </w:rPr>
+        <w:t xml:space="preserve"> </w:t>
+      </w:r>
       <w:proofErr w:type="spellStart"/>
       <w:r>
         <w:rPr>
@@ -20,7 +56,7 @@
           <w:szCs w:val="24"/>
           <w:lang w:val="en-US"/>
         </w:rPr>
-        <w:t>Lundi</w:t>
+        <w:t>Décembre</w:t>
       </w:r>
       <w:proofErr w:type="spellEnd"/>
       <w:r>
@@ -30,25 +66,7 @@
           <w:szCs w:val="24"/>
           <w:lang w:val="en-US"/>
         </w:rPr>
-        <w:t xml:space="preserve">, </w:t>
-      </w:r>
-      <w:r>
-        <w:rPr>
-          <w:rFonts w:ascii="Garamond" w:hAnsi="Garamond"/>
-          <w:sz w:val="24"/>
-          <w:szCs w:val="24"/>
-          <w:lang w:val="en-US"/>
-        </w:rPr>
-        <w:t>25</w:t>
-      </w:r>
-      <w:r>
-        <w:rPr>
-          <w:rFonts w:ascii="Garamond" w:hAnsi="Garamond"/>
-          <w:sz w:val="24"/>
-          <w:szCs w:val="24"/>
-          <w:lang w:val="en-US"/>
-        </w:rPr>
-        <w:t xml:space="preserve"> November 201</w:t>
+        <w:t xml:space="preserve"> 201</w:t>
       </w:r>
       <w:r>
         <w:rPr>
@@ -686,11 +704,8 @@
     </w:p>
     <w:p>
       <w:pPr>
-        <w:jc w:val="both"/>
-        <w:rPr>
-          <w:rFonts w:ascii="Garamond" w:hAnsi="Garamond"/>
-          <w:sz w:val="24"/>
-          <w:szCs w:val="24"/>
+        <w:rPr>
+          <w:u w:val="single"/>
           <w:lang w:val="en-US"/>
         </w:rPr>
       </w:pPr>
@@ -713,7 +728,21 @@
           <w:lang w:val="en-US"/>
         </w:rPr>
         <w:lastRenderedPageBreak/>
-        <w:t xml:space="preserve">Installing and creating a truffle </w:t>
+        <w:t>ERC</w:t>
+      </w:r>
+      <w:r>
+        <w:rPr>
+          <w:u w:val="single"/>
+          <w:lang w:val="en-US"/>
+        </w:rPr>
+        <w:t>721</w:t>
+      </w:r>
+      <w:r>
+        <w:rPr>
+          <w:u w:val="single"/>
+          <w:lang w:val="en-US"/>
+        </w:rPr>
+        <w:t xml:space="preserve"> token </w:t>
       </w:r>
       <w:proofErr w:type="gramStart"/>
       <w:r>
@@ -721,11 +750,42 @@
           <w:u w:val="single"/>
           <w:lang w:val="en-US"/>
         </w:rPr>
-        <w:t>project :</w:t>
+        <w:t>contract</w:t>
+      </w:r>
+      <w:r>
+        <w:rPr>
+          <w:u w:val="single"/>
+          <w:lang w:val="en-US"/>
+        </w:rPr>
+        <w:t xml:space="preserve"> :</w:t>
       </w:r>
       <w:proofErr w:type="gramEnd"/>
     </w:p>
     <w:p>
+      <w:r>
+        <w:t xml:space="preserve">ERC20 : </w:t>
+      </w:r>
+      <w:proofErr w:type="spellStart"/>
+      <w:r>
+        <w:t>implementation</w:t>
+      </w:r>
+      <w:proofErr w:type="spellEnd"/>
+      <w:r>
+        <w:t xml:space="preserve"> o</w:t>
+      </w:r>
+      <w:r>
+        <w:t>f</w:t>
+      </w:r>
+      <w:r>
+        <w:t xml:space="preserve"> </w:t>
+      </w:r>
+      <w:proofErr w:type="spellStart"/>
+      <w:r>
+        <w:t>OpenZepelin</w:t>
+      </w:r>
+      <w:proofErr w:type="spellEnd"/>
+    </w:p>
+    <w:p>
       <w:pPr>
         <w:jc w:val="center"/>
       </w:pPr>
@@ -734,9 +794,9 @@
           <w:noProof/>
         </w:rPr>
         <w:drawing>
-          <wp:inline distT="0" distB="0" distL="0" distR="0" wp14:anchorId="0ED6CEDF" wp14:editId="23E7F158">
-            <wp:extent cx="5731510" cy="1955165"/>
-            <wp:effectExtent l="0" t="0" r="2540" b="6985"/>
+          <wp:inline distT="0" distB="0" distL="0" distR="0" wp14:anchorId="3C396DD5" wp14:editId="546073C7">
+            <wp:extent cx="5731510" cy="2024380"/>
+            <wp:effectExtent l="0" t="0" r="2540" b="0"/>
             <wp:docPr id="1" name="Image 1"/>
             <wp:cNvGraphicFramePr>
               <a:graphicFrameLocks xmlns:a="http://schemas.openxmlformats.org/drawingml/2006/main" noChangeAspect="1"/>
@@ -757,7 +817,7 @@
                   <pic:spPr>
                     <a:xfrm>
                       <a:off x="0" y="0"/>
-                      <a:ext cx="5731510" cy="1955165"/>
+                      <a:ext cx="5731510" cy="2024380"/>
                     </a:xfrm>
                     <a:prstGeom prst="rect">
                       <a:avLst/>
@@ -784,65 +844,29 @@
       </w:pPr>
       <w:r>
         <w:rPr>
-          <w:u w:val="single"/>
-          <w:lang w:val="en-US"/>
-        </w:rPr>
-        <w:t xml:space="preserve">ERC20 token </w:t>
-      </w:r>
-      <w:proofErr w:type="gramStart"/>
-      <w:r>
-        <w:rPr>
-          <w:u w:val="single"/>
-          <w:lang w:val="en-US"/>
-        </w:rPr>
-        <w:t>contract</w:t>
-      </w:r>
-      <w:r>
-        <w:rPr>
-          <w:u w:val="single"/>
-          <w:lang w:val="en-US"/>
-        </w:rPr>
-        <w:t xml:space="preserve"> :</w:t>
-      </w:r>
-      <w:proofErr w:type="gramEnd"/>
-    </w:p>
-    <w:p>
-      <w:r>
-        <w:t xml:space="preserve">ERC20 : </w:t>
-      </w:r>
-      <w:proofErr w:type="spellStart"/>
-      <w:r>
-        <w:t>implementation</w:t>
-      </w:r>
-      <w:proofErr w:type="spellEnd"/>
-      <w:r>
-        <w:t xml:space="preserve"> o</w:t>
-      </w:r>
-      <w:r>
-        <w:t>f</w:t>
-      </w:r>
-      <w:r>
-        <w:t xml:space="preserve"> </w:t>
-      </w:r>
-      <w:proofErr w:type="spellStart"/>
-      <w:r>
-        <w:t>OpenZepelin</w:t>
-      </w:r>
-      <w:proofErr w:type="spellEnd"/>
-    </w:p>
-    <w:p>
-      <w:pPr>
-        <w:jc w:val="center"/>
-      </w:pPr>
-      <w:r>
-        <w:rPr>
           <w:noProof/>
         </w:rPr>
         <w:drawing>
-          <wp:inline distT="0" distB="0" distL="0" distR="0" wp14:anchorId="2C4A3CA6" wp14:editId="756ECB73">
-            <wp:extent cx="4654550" cy="2084389"/>
-            <wp:effectExtent l="0" t="0" r="0" b="0"/>
-            <wp:docPr id="2" name="Image 2"/>
+          <wp:anchor distT="0" distB="0" distL="114300" distR="114300" simplePos="0" relativeHeight="251664384" behindDoc="1" locked="0" layoutInCell="1" allowOverlap="1" wp14:anchorId="5F2A9DA4" wp14:editId="69BD724C">
+            <wp:simplePos x="0" y="0"/>
+            <wp:positionH relativeFrom="margin">
+              <wp:posOffset>742950</wp:posOffset>
+            </wp:positionH>
+            <wp:positionV relativeFrom="paragraph">
+              <wp:posOffset>280035</wp:posOffset>
+            </wp:positionV>
+            <wp:extent cx="4546600" cy="3047365"/>
+            <wp:effectExtent l="0" t="0" r="6350" b="635"/>
+            <wp:wrapTight wrapText="bothSides">
+              <wp:wrapPolygon edited="0">
+                <wp:start x="0" y="0"/>
+                <wp:lineTo x="0" y="21469"/>
+                <wp:lineTo x="21540" y="21469"/>
+                <wp:lineTo x="21540" y="0"/>
+                <wp:lineTo x="0" y="0"/>
+              </wp:wrapPolygon>
+            </wp:wrapTight>
+            <wp:docPr id="8" name="Image 8"/>
             <wp:cNvGraphicFramePr>
               <a:graphicFrameLocks xmlns:a="http://schemas.openxmlformats.org/drawingml/2006/main" noChangeAspect="1"/>
             </wp:cNvGraphicFramePr>
@@ -854,7 +878,13 @@
                     <pic:cNvPicPr/>
                   </pic:nvPicPr>
                   <pic:blipFill>
-                    <a:blip r:embed="rId6"/>
+                    <a:blip r:embed="rId6" cstate="print">
+                      <a:extLst>
+                        <a:ext uri="{28A0092B-C50C-407E-A947-70E740481C1C}">
+                          <a14:useLocalDpi xmlns:a14="http://schemas.microsoft.com/office/drawing/2010/main" val="0"/>
+                        </a:ext>
+                      </a:extLst>
+                    </a:blip>
                     <a:stretch>
                       <a:fillRect/>
                     </a:stretch>
@@ -862,7 +892,7 @@
                   <pic:spPr>
                     <a:xfrm>
                       <a:off x="0" y="0"/>
-                      <a:ext cx="4703180" cy="2106166"/>
+                      <a:ext cx="4546600" cy="3047365"/>
                     </a:xfrm>
                     <a:prstGeom prst="rect">
                       <a:avLst/>
@@ -871,47 +901,70 @@
                 </pic:pic>
               </a:graphicData>
             </a:graphic>
-          </wp:inline>
+            <wp14:sizeRelH relativeFrom="margin">
+              <wp14:pctWidth>0</wp14:pctWidth>
+            </wp14:sizeRelH>
+            <wp14:sizeRelV relativeFrom="margin">
+              <wp14:pctHeight>0</wp14:pctHeight>
+            </wp14:sizeRelV>
+          </wp:anchor>
         </w:drawing>
       </w:r>
-    </w:p>
-    <w:p>
-      <w:pPr>
-        <w:pStyle w:val="Paragraphedeliste"/>
-        <w:numPr>
-          <w:ilvl w:val="0"/>
-          <w:numId w:val="1"/>
-        </w:numPr>
+      <w:proofErr w:type="spellStart"/>
+      <w:proofErr w:type="gramStart"/>
+      <w:r>
         <w:rPr>
           <w:u w:val="single"/>
           <w:lang w:val="en-US"/>
         </w:rPr>
-      </w:pPr>
+        <w:t>registerBreeder</w:t>
+      </w:r>
+      <w:proofErr w:type="spellEnd"/>
+      <w:r>
+        <w:rPr>
+          <w:u w:val="single"/>
+          <w:lang w:val="en-US"/>
+        </w:rPr>
+        <w:t xml:space="preserve"> :</w:t>
+      </w:r>
+      <w:proofErr w:type="gramEnd"/>
+    </w:p>
+    <w:p/>
+    <w:p/>
+    <w:p/>
+    <w:p/>
+    <w:p/>
+    <w:p/>
+    <w:p/>
+    <w:p/>
+    <w:p/>
+    <w:p/>
+    <w:p>
       <w:r>
         <w:rPr>
           <w:noProof/>
         </w:rPr>
         <w:drawing>
-          <wp:anchor distT="0" distB="0" distL="114300" distR="114300" simplePos="0" relativeHeight="251660288" behindDoc="0" locked="0" layoutInCell="1" allowOverlap="1" wp14:anchorId="0FC1D255" wp14:editId="0DE0A740">
+          <wp:anchor distT="0" distB="0" distL="114300" distR="114300" simplePos="0" relativeHeight="251666432" behindDoc="1" locked="0" layoutInCell="1" allowOverlap="1" wp14:anchorId="7A09C808" wp14:editId="0599E806">
             <wp:simplePos x="0" y="0"/>
             <wp:positionH relativeFrom="column">
-              <wp:posOffset>2774315</wp:posOffset>
+              <wp:posOffset>774701</wp:posOffset>
             </wp:positionH>
             <wp:positionV relativeFrom="paragraph">
-              <wp:posOffset>753110</wp:posOffset>
+              <wp:posOffset>245462</wp:posOffset>
             </wp:positionV>
-            <wp:extent cx="3701415" cy="1968500"/>
-            <wp:effectExtent l="0" t="0" r="0" b="0"/>
-            <wp:wrapThrough wrapText="bothSides">
+            <wp:extent cx="4521200" cy="2754206"/>
+            <wp:effectExtent l="0" t="0" r="0" b="8255"/>
+            <wp:wrapTight wrapText="bothSides">
               <wp:wrapPolygon edited="0">
                 <wp:start x="0" y="0"/>
-                <wp:lineTo x="0" y="21321"/>
-                <wp:lineTo x="21455" y="21321"/>
-                <wp:lineTo x="21455" y="0"/>
+                <wp:lineTo x="0" y="21515"/>
+                <wp:lineTo x="21479" y="21515"/>
+                <wp:lineTo x="21479" y="0"/>
                 <wp:lineTo x="0" y="0"/>
               </wp:wrapPolygon>
-            </wp:wrapThrough>
-            <wp:docPr id="4" name="Image 4"/>
+            </wp:wrapTight>
+            <wp:docPr id="9" name="Image 9"/>
             <wp:cNvGraphicFramePr>
               <a:graphicFrameLocks xmlns:a="http://schemas.openxmlformats.org/drawingml/2006/main" noChangeAspect="1"/>
             </wp:cNvGraphicFramePr>
@@ -937,7 +990,7 @@
                   <pic:spPr>
                     <a:xfrm>
                       <a:off x="0" y="0"/>
-                      <a:ext cx="3701415" cy="1968500"/>
+                      <a:ext cx="4521200" cy="2754206"/>
                     </a:xfrm>
                     <a:prstGeom prst="rect">
                       <a:avLst/>
@@ -955,30 +1008,184 @@
           </wp:anchor>
         </w:drawing>
       </w:r>
-      <w:r>
+    </w:p>
+    <w:p/>
+    <w:p>
+      <w:pPr>
         <w:rPr>
           <w:noProof/>
         </w:rPr>
+      </w:pPr>
+    </w:p>
+    <w:p>
+      <w:pPr>
+        <w:rPr>
+          <w:noProof/>
+        </w:rPr>
+      </w:pPr>
+    </w:p>
+    <w:p>
+      <w:pPr>
+        <w:rPr>
+          <w:noProof/>
+        </w:rPr>
+      </w:pPr>
+    </w:p>
+    <w:p>
+      <w:pPr>
+        <w:rPr>
+          <w:noProof/>
+        </w:rPr>
+      </w:pPr>
+    </w:p>
+    <w:p>
+      <w:pPr>
+        <w:rPr>
+          <w:noProof/>
+        </w:rPr>
+      </w:pPr>
+    </w:p>
+    <w:p>
+      <w:pPr>
+        <w:rPr>
+          <w:noProof/>
+        </w:rPr>
+      </w:pPr>
+    </w:p>
+    <w:p>
+      <w:pPr>
+        <w:rPr>
+          <w:noProof/>
+        </w:rPr>
+      </w:pPr>
+    </w:p>
+    <w:p/>
+    <w:p>
+      <w:pPr>
+        <w:pStyle w:val="Paragraphedeliste"/>
+        <w:numPr>
+          <w:ilvl w:val="0"/>
+          <w:numId w:val="1"/>
+        </w:numPr>
+        <w:rPr>
+          <w:u w:val="single"/>
+          <w:lang w:val="en-US"/>
+        </w:rPr>
+      </w:pPr>
+      <w:proofErr w:type="spellStart"/>
+      <w:r>
+        <w:rPr>
+          <w:u w:val="single"/>
+          <w:lang w:val="en-US"/>
+        </w:rPr>
+        <w:lastRenderedPageBreak/>
+        <w:t>declareAnimal</w:t>
+      </w:r>
+      <w:proofErr w:type="spellEnd"/>
+      <w:r>
+        <w:rPr>
+          <w:u w:val="single"/>
+          <w:lang w:val="en-US"/>
+        </w:rPr>
+        <w:t xml:space="preserve"> </w:t>
+      </w:r>
+      <w:r>
+        <w:rPr>
+          <w:u w:val="single"/>
+          <w:lang w:val="en-US"/>
+        </w:rPr>
+        <w:t xml:space="preserve">et </w:t>
+      </w:r>
+      <w:proofErr w:type="spellStart"/>
+      <w:r>
+        <w:rPr>
+          <w:u w:val="single"/>
+          <w:lang w:val="en-US"/>
+        </w:rPr>
+        <w:t>deadAnimal</w:t>
+      </w:r>
+      <w:proofErr w:type="spellEnd"/>
+      <w:r>
+        <w:rPr>
+          <w:u w:val="single"/>
+          <w:lang w:val="en-US"/>
+        </w:rPr>
+        <w:t xml:space="preserve"> </w:t>
+      </w:r>
+      <w:bookmarkStart w:id="1" w:name="_GoBack"/>
+      <w:bookmarkEnd w:id="1"/>
+      <w:r>
+        <w:rPr>
+          <w:u w:val="single"/>
+          <w:lang w:val="en-US"/>
+        </w:rPr>
+        <w:t>:</w:t>
+      </w:r>
+      <w:r>
+        <w:rPr>
+          <w:u w:val="single"/>
+          <w:lang w:val="en-US"/>
+        </w:rPr>
+        <w:t xml:space="preserve"> </w:t>
+      </w:r>
+    </w:p>
+    <w:p>
+      <w:pPr>
+        <w:jc w:val="center"/>
+      </w:pPr>
+      <w:r>
+        <w:rPr>
+          <w:noProof/>
+        </w:rPr>
         <w:drawing>
-          <wp:anchor distT="0" distB="0" distL="114300" distR="114300" simplePos="0" relativeHeight="251661312" behindDoc="0" locked="0" layoutInCell="1" allowOverlap="1" wp14:anchorId="4F713038" wp14:editId="09F60E01">
-            <wp:simplePos x="0" y="0"/>
-            <wp:positionH relativeFrom="column">
-              <wp:posOffset>177800</wp:posOffset>
-            </wp:positionH>
-            <wp:positionV relativeFrom="paragraph">
-              <wp:posOffset>486410</wp:posOffset>
-            </wp:positionV>
-            <wp:extent cx="2557145" cy="2425700"/>
+          <wp:inline distT="0" distB="0" distL="0" distR="0" wp14:anchorId="093F0BDE" wp14:editId="6AD608D5">
+            <wp:extent cx="4572000" cy="732486"/>
             <wp:effectExtent l="0" t="0" r="0" b="0"/>
-            <wp:wrapThrough wrapText="bothSides">
-              <wp:wrapPolygon edited="0">
-                <wp:start x="0" y="0"/>
-                <wp:lineTo x="0" y="21374"/>
-                <wp:lineTo x="21402" y="21374"/>
-                <wp:lineTo x="21402" y="0"/>
-                <wp:lineTo x="0" y="0"/>
-              </wp:wrapPolygon>
-            </wp:wrapThrough>
+            <wp:docPr id="2" name="Image 2"/>
+            <wp:cNvGraphicFramePr>
+              <a:graphicFrameLocks xmlns:a="http://schemas.openxmlformats.org/drawingml/2006/main" noChangeAspect="1"/>
+            </wp:cNvGraphicFramePr>
+            <a:graphic xmlns:a="http://schemas.openxmlformats.org/drawingml/2006/main">
+              <a:graphicData uri="http://schemas.openxmlformats.org/drawingml/2006/picture">
+                <pic:pic xmlns:pic="http://schemas.openxmlformats.org/drawingml/2006/picture">
+                  <pic:nvPicPr>
+                    <pic:cNvPr id="1" name=""/>
+                    <pic:cNvPicPr/>
+                  </pic:nvPicPr>
+                  <pic:blipFill>
+                    <a:blip r:embed="rId8"/>
+                    <a:stretch>
+                      <a:fillRect/>
+                    </a:stretch>
+                  </pic:blipFill>
+                  <pic:spPr>
+                    <a:xfrm>
+                      <a:off x="0" y="0"/>
+                      <a:ext cx="4773144" cy="764712"/>
+                    </a:xfrm>
+                    <a:prstGeom prst="rect">
+                      <a:avLst/>
+                    </a:prstGeom>
+                  </pic:spPr>
+                </pic:pic>
+              </a:graphicData>
+            </a:graphic>
+          </wp:inline>
+        </w:drawing>
+      </w:r>
+    </w:p>
+    <w:p>
+      <w:pPr>
+        <w:jc w:val="center"/>
+      </w:pPr>
+      <w:r>
+        <w:rPr>
+          <w:noProof/>
+        </w:rPr>
+        <w:drawing>
+          <wp:inline distT="0" distB="0" distL="0" distR="0" wp14:anchorId="125F05A0" wp14:editId="59FF1046">
+            <wp:extent cx="1581150" cy="1125374"/>
+            <wp:effectExtent l="0" t="0" r="0" b="0"/>
             <wp:docPr id="3" name="Image 3"/>
             <wp:cNvGraphicFramePr>
               <a:graphicFrameLocks xmlns:a="http://schemas.openxmlformats.org/drawingml/2006/main" noChangeAspect="1"/>
@@ -991,13 +1198,7 @@
                     <pic:cNvPicPr/>
                   </pic:nvPicPr>
                   <pic:blipFill>
-                    <a:blip r:embed="rId8" cstate="print">
-                      <a:extLst>
-                        <a:ext uri="{28A0092B-C50C-407E-A947-70E740481C1C}">
-                          <a14:useLocalDpi xmlns:a14="http://schemas.microsoft.com/office/drawing/2010/main" val="0"/>
-                        </a:ext>
-                      </a:extLst>
-                    </a:blip>
+                    <a:blip r:embed="rId9"/>
                     <a:stretch>
                       <a:fillRect/>
                     </a:stretch>
@@ -1005,7 +1206,7 @@
                   <pic:spPr>
                     <a:xfrm>
                       <a:off x="0" y="0"/>
-                      <a:ext cx="2557145" cy="2425700"/>
+                      <a:ext cx="1607504" cy="1144132"/>
                     </a:xfrm>
                     <a:prstGeom prst="rect">
                       <a:avLst/>
@@ -1014,150 +1215,72 @@
                 </pic:pic>
               </a:graphicData>
             </a:graphic>
-            <wp14:sizeRelH relativeFrom="margin">
-              <wp14:pctWidth>0</wp14:pctWidth>
-            </wp14:sizeRelH>
-            <wp14:sizeRelV relativeFrom="margin">
-              <wp14:pctHeight>0</wp14:pctHeight>
-            </wp14:sizeRelV>
-          </wp:anchor>
+          </wp:inline>
         </w:drawing>
       </w:r>
-      <w:r>
-        <w:rPr>
-          <w:u w:val="single"/>
-          <w:lang w:val="en-US"/>
-        </w:rPr>
-        <w:t xml:space="preserve">Migration to </w:t>
-      </w:r>
-      <w:proofErr w:type="gramStart"/>
-      <w:r>
-        <w:rPr>
-          <w:u w:val="single"/>
-          <w:lang w:val="en-US"/>
-        </w:rPr>
-        <w:t>Ganache</w:t>
-      </w:r>
-      <w:r>
-        <w:rPr>
-          <w:u w:val="single"/>
-          <w:lang w:val="en-US"/>
-        </w:rPr>
-        <w:t xml:space="preserve"> :</w:t>
-      </w:r>
-      <w:proofErr w:type="gramEnd"/>
+    </w:p>
+    <w:p>
+      <w:r>
+        <w:rPr>
+          <w:noProof/>
+        </w:rPr>
+        <w:drawing>
+          <wp:inline distT="0" distB="0" distL="0" distR="0" wp14:anchorId="55CF0304" wp14:editId="28830691">
+            <wp:extent cx="5731510" cy="1617345"/>
+            <wp:effectExtent l="0" t="0" r="2540" b="1905"/>
+            <wp:docPr id="4" name="Image 4"/>
+            <wp:cNvGraphicFramePr>
+              <a:graphicFrameLocks xmlns:a="http://schemas.openxmlformats.org/drawingml/2006/main" noChangeAspect="1"/>
+            </wp:cNvGraphicFramePr>
+            <a:graphic xmlns:a="http://schemas.openxmlformats.org/drawingml/2006/main">
+              <a:graphicData uri="http://schemas.openxmlformats.org/drawingml/2006/picture">
+                <pic:pic xmlns:pic="http://schemas.openxmlformats.org/drawingml/2006/picture">
+                  <pic:nvPicPr>
+                    <pic:cNvPr id="1" name=""/>
+                    <pic:cNvPicPr/>
+                  </pic:nvPicPr>
+                  <pic:blipFill>
+                    <a:blip r:embed="rId10"/>
+                    <a:stretch>
+                      <a:fillRect/>
+                    </a:stretch>
+                  </pic:blipFill>
+                  <pic:spPr>
+                    <a:xfrm>
+                      <a:off x="0" y="0"/>
+                      <a:ext cx="5731510" cy="1617345"/>
+                    </a:xfrm>
+                    <a:prstGeom prst="rect">
+                      <a:avLst/>
+                    </a:prstGeom>
+                  </pic:spPr>
+                </pic:pic>
+              </a:graphicData>
+            </a:graphic>
+          </wp:inline>
+        </w:drawing>
+      </w:r>
     </w:p>
     <w:p/>
     <w:p/>
     <w:p/>
     <w:p/>
     <w:p/>
-    <w:p>
-      <w:pPr>
-        <w:pStyle w:val="Paragraphedeliste"/>
-        <w:numPr>
-          <w:ilvl w:val="0"/>
-          <w:numId w:val="1"/>
-        </w:numPr>
-        <w:rPr>
-          <w:u w:val="single"/>
-          <w:lang w:val="en-US"/>
-        </w:rPr>
-      </w:pPr>
-      <w:r>
-        <w:rPr>
-          <w:u w:val="single"/>
-          <w:lang w:val="en-US"/>
+    <w:p/>
+    <w:p/>
+    <w:p/>
+    <w:p/>
+    <w:p/>
+    <w:p/>
+    <w:p/>
+    <w:p>
+      <w:r>
+        <w:rPr>
+          <w:noProof/>
         </w:rPr>
         <w:lastRenderedPageBreak/>
-        <w:t>Whitelisting</w:t>
-      </w:r>
-      <w:r>
-        <w:rPr>
-          <w:u w:val="single"/>
-          <w:lang w:val="en-US"/>
-        </w:rPr>
-        <w:t> : use of the m</w:t>
-      </w:r>
-      <w:r>
-        <w:rPr>
-          <w:u w:val="single"/>
-          <w:lang w:val="en-US"/>
-        </w:rPr>
-        <w:t xml:space="preserve">odifier </w:t>
-      </w:r>
-      <w:proofErr w:type="spellStart"/>
-      <w:r>
-        <w:rPr>
-          <w:u w:val="single"/>
-          <w:lang w:val="en-US"/>
-        </w:rPr>
-        <w:t>onlyWhitelisted</w:t>
-      </w:r>
-      <w:proofErr w:type="spellEnd"/>
-      <w:r>
-        <w:rPr>
-          <w:u w:val="single"/>
-          <w:lang w:val="en-US"/>
-        </w:rPr>
-        <w:t xml:space="preserve"> of </w:t>
-      </w:r>
-      <w:proofErr w:type="spellStart"/>
-      <w:r>
-        <w:rPr>
-          <w:u w:val="single"/>
-          <w:lang w:val="en-US"/>
-        </w:rPr>
-        <w:t>Openzeppelin</w:t>
-      </w:r>
-      <w:proofErr w:type="spellEnd"/>
-      <w:r>
-        <w:rPr>
-          <w:u w:val="single"/>
-          <w:lang w:val="en-US"/>
-        </w:rPr>
-        <w:t xml:space="preserve"> </w:t>
-      </w:r>
-      <w:proofErr w:type="spellStart"/>
-      <w:r>
-        <w:rPr>
-          <w:u w:val="single"/>
-          <w:lang w:val="en-US"/>
-        </w:rPr>
-        <w:t>WhitelistedRole</w:t>
-      </w:r>
-      <w:proofErr w:type="spellEnd"/>
-      <w:r>
-        <w:rPr>
-          <w:u w:val="single"/>
-          <w:lang w:val="en-US"/>
-        </w:rPr>
-        <w:t xml:space="preserve"> contract </w:t>
-      </w:r>
-      <w:bookmarkStart w:id="1" w:name="_GoBack"/>
-      <w:bookmarkEnd w:id="1"/>
-      <w:r>
-        <w:rPr>
-          <w:u w:val="single"/>
-          <w:lang w:val="en-US"/>
-        </w:rPr>
-        <w:t>:</w:t>
-      </w:r>
-      <w:r>
-        <w:rPr>
-          <w:u w:val="single"/>
-          <w:lang w:val="en-US"/>
-        </w:rPr>
-        <w:t xml:space="preserve"> </w:t>
-      </w:r>
-    </w:p>
-    <w:p>
-      <w:r>
-        <w:rPr>
-          <w:noProof/>
-        </w:rPr>
         <w:drawing>
-          <wp:anchor distT="0" distB="0" distL="114300" distR="114300" simplePos="0" relativeHeight="251662336" behindDoc="0" locked="0" layoutInCell="1" allowOverlap="1" wp14:anchorId="4A4AC014" wp14:editId="44E82F40">
+          <wp:anchor distT="0" distB="0" distL="114300" distR="114300" simplePos="0" relativeHeight="251662336" behindDoc="0" locked="0" layoutInCell="1" allowOverlap="1" wp14:anchorId="4A4AC014" wp14:editId="115DDE9E">
             <wp:simplePos x="0" y="0"/>
             <wp:positionH relativeFrom="column">
               <wp:posOffset>209550</wp:posOffset>
@@ -1188,7 +1311,7 @@
                     <pic:cNvPicPr/>
                   </pic:nvPicPr>
                   <pic:blipFill>
-                    <a:blip r:embed="rId9">
+                    <a:blip r:embed="rId11">
                       <a:extLst>
                         <a:ext uri="{28A0092B-C50C-407E-A947-70E740481C1C}">
                           <a14:useLocalDpi xmlns:a14="http://schemas.microsoft.com/office/drawing/2010/main" val="0"/>
@@ -1203,68 +1326,6 @@
                     <a:xfrm>
                       <a:off x="0" y="0"/>
                       <a:ext cx="5731510" cy="2418715"/>
-                    </a:xfrm>
-                    <a:prstGeom prst="rect">
-                      <a:avLst/>
-                    </a:prstGeom>
-                  </pic:spPr>
-                </pic:pic>
-              </a:graphicData>
-            </a:graphic>
-          </wp:anchor>
-        </w:drawing>
-      </w:r>
-      <w:r>
-        <w:rPr>
-          <w:noProof/>
-        </w:rPr>
-        <w:drawing>
-          <wp:anchor distT="0" distB="0" distL="114300" distR="114300" simplePos="0" relativeHeight="251663360" behindDoc="0" locked="0" layoutInCell="1" allowOverlap="1" wp14:anchorId="46F9D0A3" wp14:editId="62024B05">
-            <wp:simplePos x="0" y="0"/>
-            <wp:positionH relativeFrom="column">
-              <wp:posOffset>0</wp:posOffset>
-            </wp:positionH>
-            <wp:positionV relativeFrom="paragraph">
-              <wp:posOffset>1270</wp:posOffset>
-            </wp:positionV>
-            <wp:extent cx="5731510" cy="2448560"/>
-            <wp:effectExtent l="0" t="0" r="2540" b="8890"/>
-            <wp:wrapThrough wrapText="bothSides">
-              <wp:wrapPolygon edited="0">
-                <wp:start x="0" y="0"/>
-                <wp:lineTo x="0" y="21510"/>
-                <wp:lineTo x="21538" y="21510"/>
-                <wp:lineTo x="21538" y="0"/>
-                <wp:lineTo x="0" y="0"/>
-              </wp:wrapPolygon>
-            </wp:wrapThrough>
-            <wp:docPr id="6" name="Image 6"/>
-            <wp:cNvGraphicFramePr>
-              <a:graphicFrameLocks xmlns:a="http://schemas.openxmlformats.org/drawingml/2006/main" noChangeAspect="1"/>
-            </wp:cNvGraphicFramePr>
-            <a:graphic xmlns:a="http://schemas.openxmlformats.org/drawingml/2006/main">
-              <a:graphicData uri="http://schemas.openxmlformats.org/drawingml/2006/picture">
-                <pic:pic xmlns:pic="http://schemas.openxmlformats.org/drawingml/2006/picture">
-                  <pic:nvPicPr>
-                    <pic:cNvPr id="1" name=""/>
-                    <pic:cNvPicPr/>
-                  </pic:nvPicPr>
-                  <pic:blipFill>
-                    <a:blip r:embed="rId10">
-                      <a:extLst>
-                        <a:ext uri="{28A0092B-C50C-407E-A947-70E740481C1C}">
-                          <a14:useLocalDpi xmlns:a14="http://schemas.microsoft.com/office/drawing/2010/main" val="0"/>
-                        </a:ext>
-                      </a:extLst>
-                    </a:blip>
-                    <a:stretch>
-                      <a:fillRect/>
-                    </a:stretch>
-                  </pic:blipFill>
-                  <pic:spPr>
-                    <a:xfrm>
-                      <a:off x="0" y="0"/>
-                      <a:ext cx="5731510" cy="2448560"/>
                     </a:xfrm>
                     <a:prstGeom prst="rect">
                       <a:avLst/>
